--- a/labs/lab04/report/Л04_Самойлова_отчет.docx
+++ b/labs/lab04/report/Л04_Самойлова_отчет.docx
@@ -1245,7 +1245,7 @@
     <w:bookmarkEnd w:id="50"/>
     <w:bookmarkEnd w:id="51"/>
     <w:bookmarkEnd w:id="52"/>
-    <w:bookmarkStart w:id="69" w:name="выполнение-самостоятельной-работы"/>
+    <w:bookmarkStart w:id="77" w:name="выполнение-самостоятельной-работы"/>
     <w:p>
       <w:pPr>
         <w:pStyle w:val="Heading1"/>
@@ -1534,11 +1534,133 @@
         <w:t xml:space="preserve">“Архитектура компьютера”</w:t>
       </w:r>
       <w:r>
-        <w:t xml:space="preserve">/arch-pc/labs/lab04/. Загружаю файлы на Github</w:t>
-      </w:r>
-    </w:p>
-    <w:bookmarkEnd w:id="69"/>
-    <w:bookmarkStart w:id="70" w:name="выводы"/>
+        <w:t xml:space="preserve">/arch-pc/labs/lab04/ (рис. 11):</w:t>
+      </w:r>
+    </w:p>
+    <w:bookmarkStart w:id="72" w:name="fig:011"/>
+    <w:p>
+      <w:pPr>
+        <w:pStyle w:val="CaptionedFigure"/>
+      </w:pPr>
+      <w:r>
+        <w:drawing>
+          <wp:inline>
+            <wp:extent cx="3733800" cy="492205"/>
+            <wp:effectExtent b="0" l="0" r="0" t="0"/>
+            <wp:docPr descr="Рис. 11: Отправка в локальный репозиторий" title="" id="70" name="Picture"/>
+            <a:graphic>
+              <a:graphicData uri="http://schemas.openxmlformats.org/drawingml/2006/picture">
+                <pic:pic>
+                  <pic:nvPicPr>
+                    <pic:cNvPr descr="image/11.4.jpg" id="71" name="Picture"/>
+                    <pic:cNvPicPr>
+                      <a:picLocks noChangeArrowheads="1" noChangeAspect="1"/>
+                    </pic:cNvPicPr>
+                  </pic:nvPicPr>
+                  <pic:blipFill>
+                    <a:blip r:embed="rId69"/>
+                    <a:stretch>
+                      <a:fillRect/>
+                    </a:stretch>
+                  </pic:blipFill>
+                  <pic:spPr bwMode="auto">
+                    <a:xfrm>
+                      <a:off x="0" y="0"/>
+                      <a:ext cx="3733800" cy="492205"/>
+                    </a:xfrm>
+                    <a:prstGeom prst="rect">
+                      <a:avLst/>
+                    </a:prstGeom>
+                    <a:noFill/>
+                    <a:ln w="9525">
+                      <a:noFill/>
+                      <a:headEnd/>
+                      <a:tailEnd/>
+                    </a:ln>
+                  </pic:spPr>
+                </pic:pic>
+              </a:graphicData>
+            </a:graphic>
+          </wp:inline>
+        </w:drawing>
+      </w:r>
+    </w:p>
+    <w:p>
+      <w:pPr>
+        <w:pStyle w:val="ImageCaption"/>
+      </w:pPr>
+      <w:r>
+        <w:t xml:space="preserve">Рис. 11: Отправка в локальный репозиторий</w:t>
+      </w:r>
+    </w:p>
+    <w:bookmarkEnd w:id="72"/>
+    <w:p>
+      <w:pPr>
+        <w:pStyle w:val="BodyText"/>
+      </w:pPr>
+      <w:r>
+        <w:t xml:space="preserve">Загружаю файлы на Github (рис. 12):</w:t>
+      </w:r>
+    </w:p>
+    <w:bookmarkStart w:id="76" w:name="fig:012"/>
+    <w:p>
+      <w:pPr>
+        <w:pStyle w:val="CaptionedFigure"/>
+      </w:pPr>
+      <w:r>
+        <w:drawing>
+          <wp:inline>
+            <wp:extent cx="3733800" cy="2076755"/>
+            <wp:effectExtent b="0" l="0" r="0" t="0"/>
+            <wp:docPr descr="Рис. 12: Загрузка на GitHub" title="" id="74" name="Picture"/>
+            <a:graphic>
+              <a:graphicData uri="http://schemas.openxmlformats.org/drawingml/2006/picture">
+                <pic:pic>
+                  <pic:nvPicPr>
+                    <pic:cNvPr descr="image/12.4.jpg" id="75" name="Picture"/>
+                    <pic:cNvPicPr>
+                      <a:picLocks noChangeArrowheads="1" noChangeAspect="1"/>
+                    </pic:cNvPicPr>
+                  </pic:nvPicPr>
+                  <pic:blipFill>
+                    <a:blip r:embed="rId73"/>
+                    <a:stretch>
+                      <a:fillRect/>
+                    </a:stretch>
+                  </pic:blipFill>
+                  <pic:spPr bwMode="auto">
+                    <a:xfrm>
+                      <a:off x="0" y="0"/>
+                      <a:ext cx="3733800" cy="2076755"/>
+                    </a:xfrm>
+                    <a:prstGeom prst="rect">
+                      <a:avLst/>
+                    </a:prstGeom>
+                    <a:noFill/>
+                    <a:ln w="9525">
+                      <a:noFill/>
+                      <a:headEnd/>
+                      <a:tailEnd/>
+                    </a:ln>
+                  </pic:spPr>
+                </pic:pic>
+              </a:graphicData>
+            </a:graphic>
+          </wp:inline>
+        </w:drawing>
+      </w:r>
+    </w:p>
+    <w:p>
+      <w:pPr>
+        <w:pStyle w:val="ImageCaption"/>
+      </w:pPr>
+      <w:r>
+        <w:t xml:space="preserve">Рис. 12: Загрузка на GitHub</w:t>
+      </w:r>
+    </w:p>
+    <w:bookmarkEnd w:id="76"/>
+    <w:bookmarkEnd w:id="77"/>
+    <w:bookmarkStart w:id="78" w:name="выводы"/>
     <w:p>
       <w:pPr>
         <w:pStyle w:val="Heading1"/>
@@ -1564,7 +1686,7 @@
         <w:t xml:space="preserve">Я освоила процедуры оформления отчетов с помощью легковесного языка разметки Markdown</w:t>
       </w:r>
     </w:p>
-    <w:bookmarkEnd w:id="70"/>
+    <w:bookmarkEnd w:id="78"/>
     <w:sectPr/>
   </w:body>
 </w:document>
